--- a/ClusterTable.docx
+++ b/ClusterTable.docx
@@ -41,10 +41,7 @@
         <w:t>(highest ASW) clustering and the corresponding ASW score.</w:t>
       </w:r>
       <w:r>
-        <w:t xml:space="preserve"> </w:t>
-      </w:r>
-      <w:r>
-        <w:t xml:space="preserve">Press on </w:t>
+        <w:t xml:space="preserve"> Press on </w:t>
       </w:r>
       <w:r>
         <w:t xml:space="preserve">the </w:t>
@@ -343,7 +340,25 @@
                   <w:sz w:val="16"/>
                   <w:szCs w:val="16"/>
                 </w:rPr>
-                <w:t>Angola</w:t>
+                <w:t>Ango</w:t>
+              </w:r>
+              <w:r>
+                <w:rPr>
+                  <w:rStyle w:val="Hyperlink"/>
+                  <w:rFonts w:ascii="Times New Roman" w:eastAsia="Times New Roman" w:hAnsi="Times New Roman" w:cs="Times New Roman"/>
+                  <w:sz w:val="16"/>
+                  <w:szCs w:val="16"/>
+                </w:rPr>
+                <w:t>l</w:t>
+              </w:r>
+              <w:r>
+                <w:rPr>
+                  <w:rStyle w:val="Hyperlink"/>
+                  <w:rFonts w:ascii="Times New Roman" w:eastAsia="Times New Roman" w:hAnsi="Times New Roman" w:cs="Times New Roman"/>
+                  <w:sz w:val="16"/>
+                  <w:szCs w:val="16"/>
+                </w:rPr>
+                <w:t>a</w:t>
               </w:r>
             </w:hyperlink>
             <w:r>
@@ -566,14 +581,17 @@
                 <w:szCs w:val="16"/>
               </w:rPr>
             </w:pPr>
-            <w:r>
-              <w:rPr>
-                <w:rFonts w:ascii="Times New Roman" w:eastAsia="Times New Roman" w:hAnsi="Times New Roman" w:cs="Times New Roman"/>
-                <w:sz w:val="16"/>
-                <w:szCs w:val="16"/>
-              </w:rPr>
-              <w:t>Benin</w:t>
-            </w:r>
+            <w:hyperlink r:id="rId6" w:history="1">
+              <w:r>
+                <w:rPr>
+                  <w:rStyle w:val="Hyperlink"/>
+                  <w:rFonts w:ascii="Times New Roman" w:eastAsia="Times New Roman" w:hAnsi="Times New Roman" w:cs="Times New Roman"/>
+                  <w:sz w:val="16"/>
+                  <w:szCs w:val="16"/>
+                </w:rPr>
+                <w:t>Benin</w:t>
+              </w:r>
+            </w:hyperlink>
           </w:p>
         </w:tc>
         <w:tc>
@@ -822,7 +840,7 @@
                 <w:szCs w:val="16"/>
               </w:rPr>
             </w:pPr>
-            <w:hyperlink r:id="rId6" w:history="1">
+            <w:hyperlink r:id="rId7" w:history="1">
               <w:r>
                 <w:rPr>
                   <w:rStyle w:val="Hyperlink"/>
@@ -1045,7 +1063,7 @@
                 <w:szCs w:val="16"/>
               </w:rPr>
             </w:pPr>
-            <w:hyperlink r:id="rId7" w:history="1">
+            <w:hyperlink r:id="rId8" w:history="1">
               <w:r>
                 <w:rPr>
                   <w:rStyle w:val="Hyperlink"/>
@@ -1268,7 +1286,7 @@
                 <w:szCs w:val="16"/>
               </w:rPr>
             </w:pPr>
-            <w:hyperlink r:id="rId8" w:history="1">
+            <w:hyperlink r:id="rId9" w:history="1">
               <w:r>
                 <w:rPr>
                   <w:rStyle w:val="Hyperlink"/>
@@ -1949,7 +1967,7 @@
                 <w:szCs w:val="16"/>
               </w:rPr>
             </w:pPr>
-            <w:hyperlink r:id="rId9" w:history="1">
+            <w:hyperlink r:id="rId10" w:history="1">
               <w:r>
                 <w:rPr>
                   <w:rStyle w:val="Hyperlink"/>
@@ -2172,7 +2190,7 @@
                 <w:szCs w:val="16"/>
               </w:rPr>
             </w:pPr>
-            <w:hyperlink r:id="rId10" w:history="1">
+            <w:hyperlink r:id="rId11" w:history="1">
               <w:r>
                 <w:rPr>
                   <w:rStyle w:val="Hyperlink"/>
@@ -2405,7 +2423,7 @@
                 <w:szCs w:val="16"/>
               </w:rPr>
             </w:pPr>
-            <w:hyperlink r:id="rId11" w:history="1">
+            <w:hyperlink r:id="rId12" w:history="1">
               <w:r>
                 <w:rPr>
                   <w:rStyle w:val="Hyperlink"/>
@@ -3342,7 +3360,7 @@
                 <w:szCs w:val="16"/>
               </w:rPr>
             </w:pPr>
-            <w:hyperlink r:id="rId12" w:history="1">
+            <w:hyperlink r:id="rId13" w:history="1">
               <w:r>
                 <w:rPr>
                   <w:rStyle w:val="Hyperlink"/>
@@ -3603,7 +3621,7 @@
                 <w:szCs w:val="16"/>
               </w:rPr>
             </w:pPr>
-            <w:hyperlink r:id="rId13" w:history="1">
+            <w:hyperlink r:id="rId14" w:history="1">
               <w:r>
                 <w:rPr>
                   <w:rStyle w:val="Hyperlink"/>
